--- a/Birth-Death/Control_topology/after20231205-VAE/results.docx
+++ b/Birth-Death/Control_topology/after20231205-VAE/results.docx
@@ -12,6 +12,9 @@
     </w:p>
     <w:p>
       <w:r>
+        <w:rPr>
+          <w:noProof/>
+        </w:rPr>
         <w:drawing>
           <wp:inline distT="0" distB="0" distL="0" distR="0" wp14:anchorId="6575095C" wp14:editId="33089B46">
             <wp:extent cx="2340000" cy="2005714"/>
@@ -68,6 +71,9 @@
     </w:p>
     <w:p>
       <w:r>
+        <w:rPr>
+          <w:noProof/>
+        </w:rPr>
         <w:drawing>
           <wp:inline distT="0" distB="0" distL="0" distR="0" wp14:anchorId="42096282" wp14:editId="251348A5">
             <wp:extent cx="2340000" cy="942500"/>
@@ -124,6 +130,9 @@
     </w:p>
     <w:p>
       <w:r>
+        <w:rPr>
+          <w:noProof/>
+        </w:rPr>
         <w:drawing>
           <wp:inline distT="0" distB="0" distL="0" distR="0" wp14:anchorId="54FA0D1B" wp14:editId="6E7A7A5C">
             <wp:extent cx="2160000" cy="1426650"/>
@@ -180,6 +189,9 @@
     </w:p>
     <w:p>
       <w:r>
+        <w:rPr>
+          <w:noProof/>
+        </w:rPr>
         <w:drawing>
           <wp:inline distT="0" distB="0" distL="0" distR="0" wp14:anchorId="2C2570AB" wp14:editId="6BC9BDAB">
             <wp:extent cx="2160000" cy="1431592"/>
@@ -224,13 +236,7 @@
     <w:p/>
     <w:p/>
     <w:p/>
-    <w:p>
-      <w:pPr>
-        <w:rPr>
-          <w:rFonts w:hint="eastAsia"/>
-        </w:rPr>
-      </w:pPr>
-    </w:p>
+    <w:p/>
     <w:p>
       <w:r>
         <w:rPr>
@@ -270,6 +276,9 @@
     </w:p>
     <w:p>
       <w:r>
+        <w:rPr>
+          <w:noProof/>
+        </w:rPr>
         <w:drawing>
           <wp:inline distT="0" distB="0" distL="0" distR="0" wp14:anchorId="0C6D2C96" wp14:editId="55E1BBA3">
             <wp:extent cx="3600000" cy="2703250"/>
@@ -332,6 +341,9 @@
     </w:p>
     <w:p>
       <w:r>
+        <w:rPr>
+          <w:noProof/>
+        </w:rPr>
         <w:drawing>
           <wp:inline distT="0" distB="0" distL="0" distR="0" wp14:anchorId="63146F5D" wp14:editId="6A288867">
             <wp:extent cx="2160000" cy="1438873"/>
@@ -402,6 +414,9 @@
     </w:p>
     <w:p>
       <w:r>
+        <w:rPr>
+          <w:noProof/>
+        </w:rPr>
         <w:drawing>
           <wp:inline distT="0" distB="0" distL="0" distR="0" wp14:anchorId="6226F901" wp14:editId="2C161721">
             <wp:extent cx="3600000" cy="1928727"/>
@@ -440,11 +455,6 @@
       </w:r>
     </w:p>
     <w:p>
-      <w:pPr>
-        <w:rPr>
-          <w:rFonts w:hint="eastAsia"/>
-        </w:rPr>
-      </w:pPr>
       <w:r>
         <w:rPr>
           <w:rFonts w:hint="eastAsia"/>
@@ -453,12 +463,10 @@
       </w:r>
     </w:p>
     <w:p>
-      <w:pPr>
-        <w:rPr>
-          <w:rFonts w:hint="eastAsia"/>
-        </w:rPr>
-      </w:pPr>
-      <w:r>
+      <w:r>
+        <w:rPr>
+          <w:noProof/>
+        </w:rPr>
         <w:lastRenderedPageBreak/>
         <w:drawing>
           <wp:inline distT="0" distB="0" distL="0" distR="0" wp14:anchorId="71DD15A1" wp14:editId="4EFDECA4">
@@ -498,11 +506,6 @@
       </w:r>
     </w:p>
     <w:p>
-      <w:pPr>
-        <w:rPr>
-          <w:rFonts w:hint="eastAsia"/>
-        </w:rPr>
-      </w:pPr>
       <w:r>
         <w:rPr>
           <w:rFonts w:hint="eastAsia"/>
@@ -517,11 +520,14 @@
         </w:rPr>
       </w:pPr>
       <w:r>
+        <w:rPr>
+          <w:noProof/>
+        </w:rPr>
         <w:drawing>
-          <wp:inline distT="0" distB="0" distL="0" distR="0" wp14:anchorId="0ED3C962" wp14:editId="7CF7EF61">
-            <wp:extent cx="2880000" cy="1919884"/>
-            <wp:effectExtent l="0" t="0" r="3175" b="0"/>
-            <wp:docPr id="1922170988" name="图片 1"/>
+          <wp:inline distT="0" distB="0" distL="0" distR="0" wp14:anchorId="288934C4" wp14:editId="37116124">
+            <wp:extent cx="2880000" cy="1916070"/>
+            <wp:effectExtent l="0" t="0" r="3175" b="1905"/>
+            <wp:docPr id="1528772223" name="图片 1"/>
             <wp:cNvGraphicFramePr>
               <a:graphicFrameLocks xmlns:a="http://schemas.openxmlformats.org/drawingml/2006/main" noChangeAspect="1"/>
             </wp:cNvGraphicFramePr>
@@ -529,7 +535,7 @@
               <a:graphicData uri="http://schemas.openxmlformats.org/drawingml/2006/picture">
                 <pic:pic xmlns:pic="http://schemas.openxmlformats.org/drawingml/2006/picture">
                   <pic:nvPicPr>
-                    <pic:cNvPr id="1922170988" name=""/>
+                    <pic:cNvPr id="1528772223" name=""/>
                     <pic:cNvPicPr/>
                   </pic:nvPicPr>
                   <pic:blipFill>
@@ -541,7 +547,7 @@
                   <pic:spPr>
                     <a:xfrm>
                       <a:off x="0" y="0"/>
-                      <a:ext cx="2880000" cy="1919884"/>
+                      <a:ext cx="2880000" cy="1916070"/>
                     </a:xfrm>
                     <a:prstGeom prst="rect">
                       <a:avLst/>
